--- a/Report/NeuralNetworkText.docx
+++ b/Report/NeuralNetworkText.docx
@@ -91,8 +91,18 @@
           <w:szCs w:val="24"/>
           <w:lang w:val="en-US"/>
         </w:rPr>
-        <w:t>, also referred to as Multilayer Perceptrons</w:t>
-      </w:r>
+        <w:t xml:space="preserve">, also referred to as Multilayer </w:t>
+      </w:r>
+      <w:proofErr w:type="spellStart"/>
+      <w:r>
+        <w:rPr>
+          <w:sz w:val="24"/>
+          <w:szCs w:val="24"/>
+          <w:lang w:val="en-US"/>
+        </w:rPr>
+        <w:t>Perceptrons</w:t>
+      </w:r>
+      <w:proofErr w:type="spellEnd"/>
       <w:r>
         <w:rPr>
           <w:sz w:val="24"/>
@@ -107,7 +117,25 @@
           <w:szCs w:val="24"/>
           <w:lang w:val="en-US"/>
         </w:rPr>
-        <w:t xml:space="preserve"> They are composed of an input layer, multiple hidden layers and an output layer. The number of neurons, also called nodes, </w:t>
+        <w:t xml:space="preserve"> They are composed of an input layer, multiple hidden </w:t>
+      </w:r>
+      <w:proofErr w:type="gramStart"/>
+      <w:r>
+        <w:rPr>
+          <w:sz w:val="24"/>
+          <w:szCs w:val="24"/>
+          <w:lang w:val="en-US"/>
+        </w:rPr>
+        <w:t>layers</w:t>
+      </w:r>
+      <w:proofErr w:type="gramEnd"/>
+      <w:r>
+        <w:rPr>
+          <w:sz w:val="24"/>
+          <w:szCs w:val="24"/>
+          <w:lang w:val="en-US"/>
+        </w:rPr>
+        <w:t xml:space="preserve"> and an output layer. The number of neurons, also called nodes, </w:t>
       </w:r>
       <w:r>
         <w:rPr>
@@ -261,7 +289,25 @@
           <w:szCs w:val="24"/>
           <w:lang w:val="en-US"/>
         </w:rPr>
-        <w:t xml:space="preserve">For a NN, a large number of </w:t>
+        <w:t xml:space="preserve">For a NN, </w:t>
+      </w:r>
+      <w:proofErr w:type="gramStart"/>
+      <w:r>
+        <w:rPr>
+          <w:sz w:val="24"/>
+          <w:szCs w:val="24"/>
+          <w:lang w:val="en-US"/>
+        </w:rPr>
+        <w:t>a large number of</w:t>
+      </w:r>
+      <w:proofErr w:type="gramEnd"/>
+      <w:r>
+        <w:rPr>
+          <w:sz w:val="24"/>
+          <w:szCs w:val="24"/>
+          <w:lang w:val="en-US"/>
+        </w:rPr>
+        <w:t xml:space="preserve"> </w:t>
       </w:r>
       <w:r>
         <w:rPr>
@@ -290,7 +336,7 @@
     </w:p>
     <w:p>
       <w:pPr>
-        <w:pStyle w:val="Listenabsatz"/>
+        <w:pStyle w:val="ListParagraph"/>
         <w:numPr>
           <w:ilvl w:val="0"/>
           <w:numId w:val="1"/>
@@ -312,7 +358,7 @@
     </w:p>
     <w:p>
       <w:pPr>
-        <w:pStyle w:val="Listenabsatz"/>
+        <w:pStyle w:val="ListParagraph"/>
         <w:numPr>
           <w:ilvl w:val="0"/>
           <w:numId w:val="1"/>
@@ -334,7 +380,7 @@
     </w:p>
     <w:p>
       <w:pPr>
-        <w:pStyle w:val="Listenabsatz"/>
+        <w:pStyle w:val="ListParagraph"/>
         <w:numPr>
           <w:ilvl w:val="0"/>
           <w:numId w:val="1"/>
@@ -498,7 +544,25 @@
           <w:szCs w:val="24"/>
           <w:lang w:val="en-US"/>
         </w:rPr>
-        <w:t>Rectified Linear Unit (ReLu) function are considered.</w:t>
+        <w:t>Rectified Linear Unit (</w:t>
+      </w:r>
+      <w:proofErr w:type="spellStart"/>
+      <w:r>
+        <w:rPr>
+          <w:sz w:val="24"/>
+          <w:szCs w:val="24"/>
+          <w:lang w:val="en-US"/>
+        </w:rPr>
+        <w:t>ReLu</w:t>
+      </w:r>
+      <w:proofErr w:type="spellEnd"/>
+      <w:r>
+        <w:rPr>
+          <w:sz w:val="24"/>
+          <w:szCs w:val="24"/>
+          <w:lang w:val="en-US"/>
+        </w:rPr>
+        <w:t>) function are considered.</w:t>
       </w:r>
       <w:r>
         <w:rPr>
@@ -691,8 +755,18 @@
           <w:szCs w:val="24"/>
           <w:lang w:val="en-US"/>
         </w:rPr>
-        <w:t>accuracy can be achieved using ReLu</w:t>
-      </w:r>
+        <w:t xml:space="preserve">accuracy can be achieved using </w:t>
+      </w:r>
+      <w:proofErr w:type="spellStart"/>
+      <w:r>
+        <w:rPr>
+          <w:sz w:val="24"/>
+          <w:szCs w:val="24"/>
+          <w:lang w:val="en-US"/>
+        </w:rPr>
+        <w:t>ReLu</w:t>
+      </w:r>
+      <w:proofErr w:type="spellEnd"/>
       <w:r>
         <w:rPr>
           <w:sz w:val="24"/>
@@ -820,7 +894,25 @@
           <w:szCs w:val="24"/>
           <w:lang w:val="en-US"/>
         </w:rPr>
-        <w:t>%. In average, it is around 1% higher when using ReLu.</w:t>
+        <w:t xml:space="preserve">%. In average, it is around 1% higher when using </w:t>
+      </w:r>
+      <w:proofErr w:type="spellStart"/>
+      <w:r>
+        <w:rPr>
+          <w:sz w:val="24"/>
+          <w:szCs w:val="24"/>
+          <w:lang w:val="en-US"/>
+        </w:rPr>
+        <w:t>ReLu</w:t>
+      </w:r>
+      <w:proofErr w:type="spellEnd"/>
+      <w:r>
+        <w:rPr>
+          <w:sz w:val="24"/>
+          <w:szCs w:val="24"/>
+          <w:lang w:val="en-US"/>
+        </w:rPr>
+        <w:t>.</w:t>
       </w:r>
     </w:p>
     <w:p>
@@ -997,7 +1089,25 @@
           <w:szCs w:val="24"/>
           <w:lang w:val="en-US"/>
         </w:rPr>
-        <w:t>Especially with higher numbers of hidden layers this effect is more pronounced when using the ReLu activation function.</w:t>
+        <w:t xml:space="preserve">Especially with higher numbers of hidden layers this effect is more pronounced when using the </w:t>
+      </w:r>
+      <w:proofErr w:type="spellStart"/>
+      <w:r>
+        <w:rPr>
+          <w:sz w:val="24"/>
+          <w:szCs w:val="24"/>
+          <w:lang w:val="en-US"/>
+        </w:rPr>
+        <w:t>ReLu</w:t>
+      </w:r>
+      <w:proofErr w:type="spellEnd"/>
+      <w:r>
+        <w:rPr>
+          <w:sz w:val="24"/>
+          <w:szCs w:val="24"/>
+          <w:lang w:val="en-US"/>
+        </w:rPr>
+        <w:t xml:space="preserve"> activation function.</w:t>
       </w:r>
       <w:r>
         <w:rPr>
@@ -1644,7 +1754,7 @@
     </w:p>
     <w:tbl>
       <w:tblPr>
-        <w:tblStyle w:val="Tabellenraster"/>
+        <w:tblStyle w:val="TableGrid"/>
         <w:tblW w:w="0" w:type="auto"/>
         <w:tblLook w:val="04A0" w:firstRow="1" w:lastRow="0" w:firstColumn="1" w:lastColumn="0" w:noHBand="0" w:noVBand="1"/>
       </w:tblPr>
@@ -3054,17 +3164,17 @@
     <w:lsdException w:name="Unresolved Mention" w:semiHidden="1" w:unhideWhenUsed="1"/>
     <w:lsdException w:name="Smart Link" w:semiHidden="1" w:unhideWhenUsed="1"/>
   </w:latentStyles>
-  <w:style w:type="paragraph" w:default="1" w:styleId="Standard">
+  <w:style w:type="paragraph" w:default="1" w:styleId="Normal">
     <w:name w:val="Normal"/>
     <w:qFormat/>
   </w:style>
-  <w:style w:type="character" w:default="1" w:styleId="Absatz-Standardschriftart">
+  <w:style w:type="character" w:default="1" w:styleId="DefaultParagraphFont">
     <w:name w:val="Default Paragraph Font"/>
     <w:uiPriority w:val="1"/>
     <w:semiHidden/>
     <w:unhideWhenUsed/>
   </w:style>
-  <w:style w:type="table" w:default="1" w:styleId="NormaleTabelle">
+  <w:style w:type="table" w:default="1" w:styleId="TableNormal">
     <w:name w:val="Normal Table"/>
     <w:uiPriority w:val="99"/>
     <w:semiHidden/>
@@ -3079,15 +3189,15 @@
       </w:tblCellMar>
     </w:tblPr>
   </w:style>
-  <w:style w:type="numbering" w:default="1" w:styleId="KeineListe">
+  <w:style w:type="numbering" w:default="1" w:styleId="NoList">
     <w:name w:val="No List"/>
     <w:uiPriority w:val="99"/>
     <w:semiHidden/>
     <w:unhideWhenUsed/>
   </w:style>
-  <w:style w:type="paragraph" w:styleId="Listenabsatz">
+  <w:style w:type="paragraph" w:styleId="ListParagraph">
     <w:name w:val="List Paragraph"/>
-    <w:basedOn w:val="Standard"/>
+    <w:basedOn w:val="Normal"/>
     <w:uiPriority w:val="34"/>
     <w:qFormat/>
     <w:rsid w:val="007C4F29"/>
@@ -3096,9 +3206,9 @@
       <w:contextualSpacing/>
     </w:pPr>
   </w:style>
-  <w:style w:type="table" w:styleId="Tabellenraster">
+  <w:style w:type="table" w:styleId="TableGrid">
     <w:name w:val="Table Grid"/>
-    <w:basedOn w:val="NormaleTabelle"/>
+    <w:basedOn w:val="TableNormal"/>
     <w:uiPriority w:val="39"/>
     <w:rsid w:val="0063645A"/>
     <w:pPr>
